--- a/Team-plan-v.0.3.docx
+++ b/Team-plan-v.0.3.docx
@@ -1634,23 +1634,7 @@
           <w:rFonts w:cs="Times New Roman"/>
           <w:szCs w:val="28"/>
         </w:rPr>
-        <w:t xml:space="preserve">Αρχικά, για τον χρονοπρογραμματισμό του έργου μας θεωρήσαμε ότι αυτό θα χωριστεί στα ακόλουθα Τυπικά </w:t>
-      </w:r>
-      <w:proofErr w:type="spellStart"/>
-      <w:r>
-        <w:rPr>
-          <w:rFonts w:cs="Times New Roman"/>
-          <w:szCs w:val="28"/>
-        </w:rPr>
-        <w:t>Υποέργα</w:t>
-      </w:r>
-      <w:proofErr w:type="spellEnd"/>
-      <w:r>
-        <w:rPr>
-          <w:rFonts w:cs="Times New Roman"/>
-          <w:szCs w:val="28"/>
-        </w:rPr>
-        <w:t>(Τ.Υ.</w:t>
+        <w:t>Αρχικά, για τον χρονοπρογραμματισμό του έργου μας θεωρήσαμε ότι αυτό θα χωριστεί στα ακόλουθα Τυπικά Υποέργα(Τ.Υ.</w:t>
       </w:r>
       <w:r>
         <w:rPr>
@@ -1863,122 +1847,6 @@
           <w:szCs w:val="28"/>
         </w:rPr>
         <w:lastRenderedPageBreak/>
-        <w:t xml:space="preserve">Τ.Υ.7: </w:t>
-      </w:r>
-      <w:r>
-        <w:rPr>
-          <w:rFonts w:cs="Times New Roman"/>
-          <w:szCs w:val="28"/>
-          <w:lang w:val="en-US"/>
-        </w:rPr>
-        <w:t>Project code</w:t>
-      </w:r>
-    </w:p>
-    <w:p>
-      <w:pPr>
-        <w:pStyle w:val="a3"/>
-        <w:numPr>
-          <w:ilvl w:val="0"/>
-          <w:numId w:val="5"/>
-        </w:numPr>
-        <w:rPr>
-          <w:rFonts w:cs="Times New Roman"/>
-          <w:szCs w:val="28"/>
-          <w:lang w:val="en-US"/>
-        </w:rPr>
-      </w:pPr>
-      <w:r>
-        <w:rPr>
-          <w:rFonts w:cs="Times New Roman"/>
-          <w:szCs w:val="28"/>
-        </w:rPr>
-        <w:t xml:space="preserve">Τ.Υ.8: </w:t>
-      </w:r>
-      <w:r>
-        <w:rPr>
-          <w:rFonts w:cs="Times New Roman"/>
-          <w:szCs w:val="28"/>
-          <w:lang w:val="en-US"/>
-        </w:rPr>
-        <w:t xml:space="preserve">Robustness diagrams </w:t>
-      </w:r>
-    </w:p>
-    <w:p>
-      <w:pPr>
-        <w:pStyle w:val="a3"/>
-        <w:numPr>
-          <w:ilvl w:val="0"/>
-          <w:numId w:val="5"/>
-        </w:numPr>
-        <w:rPr>
-          <w:rFonts w:cs="Times New Roman"/>
-          <w:szCs w:val="28"/>
-          <w:lang w:val="en-US"/>
-        </w:rPr>
-      </w:pPr>
-      <w:r>
-        <w:rPr>
-          <w:rFonts w:cs="Times New Roman"/>
-          <w:szCs w:val="28"/>
-        </w:rPr>
-        <w:t xml:space="preserve">Τ.Υ.9: </w:t>
-      </w:r>
-      <w:r>
-        <w:rPr>
-          <w:rFonts w:cs="Times New Roman"/>
-          <w:szCs w:val="28"/>
-          <w:lang w:val="en-US"/>
-        </w:rPr>
-        <w:t xml:space="preserve">Sequence diagrams </w:t>
-      </w:r>
-    </w:p>
-    <w:p>
-      <w:pPr>
-        <w:pStyle w:val="a3"/>
-        <w:numPr>
-          <w:ilvl w:val="0"/>
-          <w:numId w:val="5"/>
-        </w:numPr>
-        <w:rPr>
-          <w:rFonts w:cs="Times New Roman"/>
-          <w:szCs w:val="28"/>
-          <w:lang w:val="en-US"/>
-        </w:rPr>
-      </w:pPr>
-      <w:r>
-        <w:rPr>
-          <w:rFonts w:cs="Times New Roman"/>
-          <w:szCs w:val="28"/>
-        </w:rPr>
-        <w:t xml:space="preserve">Τ.Υ.10: </w:t>
-      </w:r>
-      <w:r>
-        <w:rPr>
-          <w:rFonts w:cs="Times New Roman"/>
-          <w:szCs w:val="28"/>
-          <w:lang w:val="en-US"/>
-        </w:rPr>
-        <w:t xml:space="preserve">Class diagram </w:t>
-      </w:r>
-    </w:p>
-    <w:p>
-      <w:pPr>
-        <w:pStyle w:val="a3"/>
-        <w:numPr>
-          <w:ilvl w:val="0"/>
-          <w:numId w:val="5"/>
-        </w:numPr>
-        <w:rPr>
-          <w:rFonts w:cs="Times New Roman"/>
-          <w:szCs w:val="28"/>
-          <w:lang w:val="en-US"/>
-        </w:rPr>
-      </w:pPr>
-      <w:r>
-        <w:rPr>
-          <w:rFonts w:cs="Times New Roman"/>
-          <w:szCs w:val="28"/>
-        </w:rPr>
         <w:t xml:space="preserve">Τ.Υ.11: </w:t>
       </w:r>
       <w:r>
@@ -2153,27 +2021,14 @@
       <w:r>
         <w:t xml:space="preserve">Εικόνα </w:t>
       </w:r>
-      <w:r>
-        <w:fldChar w:fldCharType="begin"/>
-      </w:r>
-      <w:r>
-        <w:instrText xml:space="preserve"> SEQ Εικόνα \* ARABIC </w:instrText>
-      </w:r>
-      <w:r>
-        <w:fldChar w:fldCharType="separate"/>
-      </w:r>
-      <w:r>
-        <w:rPr>
-          <w:noProof/>
-        </w:rPr>
-        <w:t>1</w:t>
-      </w:r>
-      <w:r>
-        <w:rPr>
-          <w:noProof/>
-        </w:rPr>
-        <w:fldChar w:fldCharType="end"/>
-      </w:r>
+      <w:fldSimple w:instr=" SEQ Εικόνα \* ARABIC ">
+        <w:r>
+          <w:rPr>
+            <w:noProof/>
+          </w:rPr>
+          <w:t>1</w:t>
+        </w:r>
+      </w:fldSimple>
       <w:bookmarkEnd w:id="2"/>
     </w:p>
     <w:p>
@@ -2788,27 +2643,14 @@
       <w:r>
         <w:t xml:space="preserve">Εικόνα </w:t>
       </w:r>
-      <w:r>
-        <w:fldChar w:fldCharType="begin"/>
-      </w:r>
-      <w:r>
-        <w:instrText xml:space="preserve"> SEQ Εικόνα \* ARABIC </w:instrText>
-      </w:r>
-      <w:r>
-        <w:fldChar w:fldCharType="separate"/>
-      </w:r>
-      <w:r>
-        <w:rPr>
-          <w:noProof/>
-        </w:rPr>
-        <w:t>2</w:t>
-      </w:r>
-      <w:r>
-        <w:rPr>
-          <w:noProof/>
-        </w:rPr>
-        <w:fldChar w:fldCharType="end"/>
-      </w:r>
+      <w:fldSimple w:instr=" SEQ Εικόνα \* ARABIC ">
+        <w:r>
+          <w:rPr>
+            <w:noProof/>
+          </w:rPr>
+          <w:t>2</w:t>
+        </w:r>
+      </w:fldSimple>
       <w:bookmarkEnd w:id="3"/>
     </w:p>
     <w:p>
@@ -2867,27 +2709,14 @@
       <w:r>
         <w:t xml:space="preserve">Εικόνα </w:t>
       </w:r>
-      <w:r>
-        <w:fldChar w:fldCharType="begin"/>
-      </w:r>
-      <w:r>
-        <w:instrText xml:space="preserve"> SEQ Εικόνα \* ARABIC </w:instrText>
-      </w:r>
-      <w:r>
-        <w:fldChar w:fldCharType="separate"/>
-      </w:r>
-      <w:r>
-        <w:rPr>
-          <w:noProof/>
-        </w:rPr>
-        <w:t>3</w:t>
-      </w:r>
-      <w:r>
-        <w:rPr>
-          <w:noProof/>
-        </w:rPr>
-        <w:fldChar w:fldCharType="end"/>
-      </w:r>
+      <w:fldSimple w:instr=" SEQ Εικόνα \* ARABIC ">
+        <w:r>
+          <w:rPr>
+            <w:noProof/>
+          </w:rPr>
+          <w:t>3</w:t>
+        </w:r>
+      </w:fldSimple>
       <w:bookmarkEnd w:id="4"/>
     </w:p>
     <w:p>
@@ -2940,29 +2769,17 @@
       </w:pPr>
       <w:bookmarkStart w:id="5" w:name="_Ref69072511"/>
       <w:r>
+        <w:lastRenderedPageBreak/>
         <w:t xml:space="preserve">Εικόνα </w:t>
       </w:r>
-      <w:r>
-        <w:fldChar w:fldCharType="begin"/>
-      </w:r>
-      <w:r>
-        <w:instrText xml:space="preserve"> SEQ Εικόνα \* ARABIC </w:instrText>
-      </w:r>
-      <w:r>
-        <w:fldChar w:fldCharType="separate"/>
-      </w:r>
-      <w:r>
-        <w:rPr>
-          <w:noProof/>
-        </w:rPr>
-        <w:t>4</w:t>
-      </w:r>
-      <w:r>
-        <w:rPr>
-          <w:noProof/>
-        </w:rPr>
-        <w:fldChar w:fldCharType="end"/>
-      </w:r>
+      <w:fldSimple w:instr=" SEQ Εικόνα \* ARABIC ">
+        <w:r>
+          <w:rPr>
+            <w:noProof/>
+          </w:rPr>
+          <w:t>4</w:t>
+        </w:r>
+      </w:fldSimple>
       <w:bookmarkEnd w:id="5"/>
     </w:p>
     <w:p>
@@ -3048,27 +2865,14 @@
       <w:r>
         <w:t xml:space="preserve">Εικόνα </w:t>
       </w:r>
-      <w:r>
-        <w:fldChar w:fldCharType="begin"/>
-      </w:r>
-      <w:r>
-        <w:instrText xml:space="preserve"> SEQ Εικόνα \* ARABIC </w:instrText>
-      </w:r>
-      <w:r>
-        <w:fldChar w:fldCharType="separate"/>
-      </w:r>
-      <w:r>
-        <w:rPr>
-          <w:noProof/>
-        </w:rPr>
-        <w:t>5</w:t>
-      </w:r>
-      <w:r>
-        <w:rPr>
-          <w:noProof/>
-        </w:rPr>
-        <w:fldChar w:fldCharType="end"/>
-      </w:r>
+      <w:fldSimple w:instr=" SEQ Εικόνα \* ARABIC ">
+        <w:r>
+          <w:rPr>
+            <w:noProof/>
+          </w:rPr>
+          <w:t>5</w:t>
+        </w:r>
+      </w:fldSimple>
       <w:bookmarkEnd w:id="6"/>
     </w:p>
     <w:p>
@@ -3150,27 +2954,14 @@
       <w:r>
         <w:t xml:space="preserve">Εικόνα </w:t>
       </w:r>
-      <w:r>
-        <w:fldChar w:fldCharType="begin"/>
-      </w:r>
-      <w:r>
-        <w:instrText xml:space="preserve"> SEQ Εικόνα \* ARABIC </w:instrText>
-      </w:r>
-      <w:r>
-        <w:fldChar w:fldCharType="separate"/>
-      </w:r>
-      <w:r>
-        <w:rPr>
-          <w:noProof/>
-        </w:rPr>
-        <w:t>6</w:t>
-      </w:r>
-      <w:r>
-        <w:rPr>
-          <w:noProof/>
-        </w:rPr>
-        <w:fldChar w:fldCharType="end"/>
-      </w:r>
+      <w:fldSimple w:instr=" SEQ Εικόνα \* ARABIC ">
+        <w:r>
+          <w:rPr>
+            <w:noProof/>
+          </w:rPr>
+          <w:t>6</w:t>
+        </w:r>
+      </w:fldSimple>
       <w:bookmarkEnd w:id="7"/>
     </w:p>
     <w:p>
